--- a/Logic/Logic.Ui/Dokumente/JaegerTeilnahmeurkunde.docx
+++ b/Logic/Logic.Ui/Dokumente/JaegerTeilnahmeurkunde.docx
@@ -109,25 +109,33 @@
           <w:sz w:val="32"/>
           <w:szCs w:val="32"/>
         </w:rPr>
+        <w:t xml:space="preserve">&lt;anrede&gt; </w:t>
+      </w:r>
+      <w:bookmarkStart w:id="0" w:name="_GoBack"/>
+      <w:bookmarkEnd w:id="0"/>
+      <w:r>
+        <w:rPr>
+          <w:rFonts w:ascii="Gill Sans MT" w:hAnsi="Gill Sans MT"/>
+          <w:sz w:val="32"/>
+          <w:szCs w:val="32"/>
+        </w:rPr>
+        <w:t>&lt;name&gt;</w:t>
+      </w:r>
+      <w:r>
+        <w:rPr>
+          <w:rFonts w:ascii="Gill Sans MT" w:hAnsi="Gill Sans MT"/>
+          <w:sz w:val="32"/>
+          <w:szCs w:val="32"/>
+        </w:rPr>
+        <w:t xml:space="preserve"> </w:t>
+      </w:r>
+      <w:r>
+        <w:rPr>
+          <w:rFonts w:ascii="Gill Sans MT" w:hAnsi="Gill Sans MT"/>
+          <w:sz w:val="32"/>
+          <w:szCs w:val="32"/>
+        </w:rPr>
         <w:t>&lt;</w:t>
-      </w:r>
-      <w:proofErr w:type="spellStart"/>
-      <w:r>
-        <w:rPr>
-          <w:rFonts w:ascii="Gill Sans MT" w:hAnsi="Gill Sans MT"/>
-          <w:sz w:val="32"/>
-          <w:szCs w:val="32"/>
-        </w:rPr>
-        <w:t>name</w:t>
-      </w:r>
-      <w:proofErr w:type="spellEnd"/>
-      <w:r>
-        <w:rPr>
-          <w:rFonts w:ascii="Gill Sans MT" w:hAnsi="Gill Sans MT"/>
-          <w:sz w:val="32"/>
-          <w:szCs w:val="32"/>
-        </w:rPr>
-        <w:t>&gt; &lt;</w:t>
       </w:r>
       <w:proofErr w:type="spellStart"/>
       <w:r>
@@ -231,7 +239,15 @@
           <w:sz w:val="24"/>
           <w:szCs w:val="24"/>
         </w:rPr>
-        <w:t>Am &lt;</w:t>
+        <w:t xml:space="preserve">Am </w:t>
+      </w:r>
+      <w:r>
+        <w:rPr>
+          <w:rFonts w:ascii="Gill Sans MT" w:hAnsi="Gill Sans MT"/>
+          <w:sz w:val="24"/>
+          <w:szCs w:val="24"/>
+        </w:rPr>
+        <w:t>&lt;</w:t>
       </w:r>
       <w:proofErr w:type="spellStart"/>
       <w:r>
@@ -249,7 +265,23 @@
           <w:sz w:val="24"/>
           <w:szCs w:val="24"/>
         </w:rPr>
-        <w:t>&gt; in &lt;</w:t>
+        <w:t>&gt;</w:t>
+      </w:r>
+      <w:r>
+        <w:rPr>
+          <w:rFonts w:ascii="Gill Sans MT" w:hAnsi="Gill Sans MT"/>
+          <w:sz w:val="24"/>
+          <w:szCs w:val="24"/>
+        </w:rPr>
+        <w:t xml:space="preserve"> in </w:t>
+      </w:r>
+      <w:r>
+        <w:rPr>
+          <w:rFonts w:ascii="Gill Sans MT" w:hAnsi="Gill Sans MT"/>
+          <w:sz w:val="24"/>
+          <w:szCs w:val="24"/>
+        </w:rPr>
+        <w:t>&lt;</w:t>
       </w:r>
       <w:proofErr w:type="spellStart"/>
       <w:r>
@@ -267,89 +299,113 @@
           <w:sz w:val="24"/>
           <w:szCs w:val="24"/>
         </w:rPr>
+        <w:t xml:space="preserve">&gt; </w:t>
+      </w:r>
+    </w:p>
+    <w:p>
+      <w:pPr>
+        <w:jc w:val="center"/>
+        <w:rPr>
+          <w:rFonts w:ascii="Gill Sans MT" w:hAnsi="Gill Sans MT"/>
+        </w:rPr>
+      </w:pPr>
+      <w:r>
+        <w:rPr>
+          <w:rFonts w:ascii="Gill Sans MT" w:hAnsi="Gill Sans MT"/>
+          <w:color w:val="E0CBA8"/>
+        </w:rPr>
+        <w:t>_______________________________________________</w:t>
+      </w:r>
+    </w:p>
+    <w:p>
+      <w:pPr>
+        <w:jc w:val="center"/>
+        <w:rPr>
+          <w:rFonts w:ascii="Gill Sans MT" w:hAnsi="Gill Sans MT"/>
+          <w:b/>
+          <w:sz w:val="32"/>
+          <w:szCs w:val="32"/>
+        </w:rPr>
+      </w:pPr>
+      <w:r>
+        <w:rPr>
+          <w:rFonts w:ascii="Gill Sans MT" w:hAnsi="Gill Sans MT"/>
+          <w:b/>
+          <w:sz w:val="32"/>
+          <w:szCs w:val="32"/>
+        </w:rPr>
+        <w:t>Die Teilnahmeurkunde</w:t>
+      </w:r>
+    </w:p>
+    <w:p>
+      <w:pPr>
+        <w:rPr>
+          <w:rFonts w:ascii="Gill Sans MT" w:hAnsi="Gill Sans MT"/>
+          <w:sz w:val="24"/>
+          <w:szCs w:val="24"/>
+        </w:rPr>
+      </w:pPr>
+    </w:p>
+    <w:p>
+      <w:pPr>
+        <w:rPr>
+          <w:rFonts w:ascii="Gill Sans MT" w:hAnsi="Gill Sans MT"/>
+          <w:sz w:val="24"/>
+          <w:szCs w:val="24"/>
+        </w:rPr>
+      </w:pPr>
+    </w:p>
+    <w:p>
+      <w:pPr>
+        <w:rPr>
+          <w:rFonts w:ascii="Gill Sans MT" w:hAnsi="Gill Sans MT"/>
+          <w:sz w:val="24"/>
+          <w:szCs w:val="24"/>
+        </w:rPr>
+      </w:pPr>
+    </w:p>
+    <w:p>
+      <w:pPr>
+        <w:rPr>
+          <w:rFonts w:ascii="Gill Sans MT" w:hAnsi="Gill Sans MT"/>
+          <w:sz w:val="24"/>
+          <w:szCs w:val="24"/>
+        </w:rPr>
+      </w:pPr>
+      <w:r>
+        <w:rPr>
+          <w:rFonts w:ascii="Gill Sans MT" w:hAnsi="Gill Sans MT"/>
+          <w:sz w:val="24"/>
+          <w:szCs w:val="24"/>
+        </w:rPr>
+        <w:t xml:space="preserve">Datum: </w:t>
+      </w:r>
+      <w:r>
+        <w:rPr>
+          <w:rFonts w:ascii="Gill Sans MT" w:hAnsi="Gill Sans MT"/>
+          <w:sz w:val="24"/>
+          <w:szCs w:val="24"/>
+        </w:rPr>
+        <w:t>&lt;</w:t>
+      </w:r>
+      <w:proofErr w:type="spellStart"/>
+      <w:r>
+        <w:rPr>
+          <w:rFonts w:ascii="Gill Sans MT" w:hAnsi="Gill Sans MT"/>
+          <w:sz w:val="24"/>
+          <w:szCs w:val="24"/>
+        </w:rPr>
+        <w:t>now</w:t>
+      </w:r>
+      <w:proofErr w:type="spellEnd"/>
+      <w:r>
+        <w:rPr>
+          <w:rFonts w:ascii="Gill Sans MT" w:hAnsi="Gill Sans MT"/>
+          <w:sz w:val="24"/>
+          <w:szCs w:val="24"/>
+        </w:rPr>
         <w:t>&gt;</w:t>
       </w:r>
-    </w:p>
-    <w:p>
-      <w:pPr>
-        <w:jc w:val="center"/>
-        <w:rPr>
-          <w:rFonts w:ascii="Gill Sans MT" w:hAnsi="Gill Sans MT"/>
-        </w:rPr>
-      </w:pPr>
-      <w:r>
-        <w:rPr>
-          <w:rFonts w:ascii="Gill Sans MT" w:hAnsi="Gill Sans MT"/>
-          <w:color w:val="E0CBA8"/>
-        </w:rPr>
-        <w:t>_______________________________________________</w:t>
-      </w:r>
-    </w:p>
-    <w:p>
-      <w:pPr>
-        <w:jc w:val="center"/>
-        <w:rPr>
-          <w:rFonts w:ascii="Gill Sans MT" w:hAnsi="Gill Sans MT"/>
-          <w:b/>
-          <w:sz w:val="32"/>
-          <w:szCs w:val="32"/>
-        </w:rPr>
-      </w:pPr>
-      <w:r>
-        <w:rPr>
-          <w:rFonts w:ascii="Gill Sans MT" w:hAnsi="Gill Sans MT"/>
-          <w:b/>
-          <w:sz w:val="32"/>
-          <w:szCs w:val="32"/>
-        </w:rPr>
-        <w:t>Die Teilnahmeurkunde</w:t>
-      </w:r>
-    </w:p>
-    <w:p>
-      <w:pPr>
-        <w:rPr>
-          <w:rFonts w:ascii="Gill Sans MT" w:hAnsi="Gill Sans MT"/>
-          <w:sz w:val="24"/>
-          <w:szCs w:val="24"/>
-        </w:rPr>
-      </w:pPr>
-    </w:p>
-    <w:p>
-      <w:pPr>
-        <w:rPr>
-          <w:rFonts w:ascii="Gill Sans MT" w:hAnsi="Gill Sans MT"/>
-          <w:sz w:val="24"/>
-          <w:szCs w:val="24"/>
-        </w:rPr>
-      </w:pPr>
-    </w:p>
-    <w:p>
-      <w:pPr>
-        <w:rPr>
-          <w:rFonts w:ascii="Gill Sans MT" w:hAnsi="Gill Sans MT"/>
-          <w:sz w:val="24"/>
-          <w:szCs w:val="24"/>
-        </w:rPr>
-      </w:pPr>
-    </w:p>
-    <w:p>
-      <w:pPr>
-        <w:rPr>
-          <w:rFonts w:ascii="Gill Sans MT" w:hAnsi="Gill Sans MT"/>
-          <w:sz w:val="24"/>
-          <w:szCs w:val="24"/>
-        </w:rPr>
-      </w:pPr>
-      <w:r>
-        <w:rPr>
-          <w:rFonts w:ascii="Gill Sans MT" w:hAnsi="Gill Sans MT"/>
-          <w:sz w:val="24"/>
-          <w:szCs w:val="24"/>
-        </w:rPr>
-        <w:t>Datum: &lt;now&gt;</w:t>
-      </w:r>
-      <w:bookmarkStart w:id="0" w:name="_GoBack"/>
-      <w:bookmarkEnd w:id="0"/>
     </w:p>
     <w:p>
       <w:pPr>
@@ -1292,7 +1348,7 @@
 </file>
 
 <file path=customXml/itemProps1.xml><?xml version="1.0" encoding="utf-8"?>
-<ds:datastoreItem xmlns:ds="http://schemas.openxmlformats.org/officeDocument/2006/customXml" ds:itemID="{C1105617-2A5E-44DC-A960-A896277C2156}">
+<ds:datastoreItem xmlns:ds="http://schemas.openxmlformats.org/officeDocument/2006/customXml" ds:itemID="{0C760011-383C-4098-8CF2-55F40B33B047}">
   <ds:schemaRefs>
     <ds:schemaRef ds:uri="http://schemas.openxmlformats.org/officeDocument/2006/bibliography"/>
   </ds:schemaRefs>

--- a/Logic/Logic.Ui/Dokumente/JaegerTeilnahmeurkunde.docx
+++ b/Logic/Logic.Ui/Dokumente/JaegerTeilnahmeurkunde.docx
@@ -2,7 +2,10 @@
 <file path=word/document.xml><?xml version="1.0" encoding="utf-8"?>
 <w:document xmlns:wpc="http://schemas.microsoft.com/office/word/2010/wordprocessingCanvas" xmlns:cx="http://schemas.microsoft.com/office/drawing/2014/chartex" xmlns:cx1="http://schemas.microsoft.com/office/drawing/2015/9/8/chartex" xmlns:mc="http://schemas.openxmlformats.org/markup-compatibility/2006" xmlns:o="urn:schemas-microsoft-com:office:office" xmlns:r="http://schemas.openxmlformats.org/officeDocument/2006/relationships" xmlns:m="http://schemas.openxmlformats.org/officeDocument/2006/math" xmlns:v="urn:schemas-microsoft-com:vml" xmlns:wp14="http://schemas.microsoft.com/office/word/2010/wordprocessingDrawing" xmlns:wp="http://schemas.openxmlformats.org/drawingml/2006/wordprocessingDrawing" xmlns:w10="urn:schemas-microsoft-com:office:word" xmlns:w="http://schemas.openxmlformats.org/wordprocessingml/2006/main" xmlns:w14="http://schemas.microsoft.com/office/word/2010/wordml" xmlns:w15="http://schemas.microsoft.com/office/word/2012/wordml" xmlns:w16se="http://schemas.microsoft.com/office/word/2015/wordml/symex" xmlns:wpg="http://schemas.microsoft.com/office/word/2010/wordprocessingGroup" xmlns:wpi="http://schemas.microsoft.com/office/word/2010/wordprocessingInk" xmlns:wne="http://schemas.microsoft.com/office/word/2006/wordml" xmlns:wps="http://schemas.microsoft.com/office/word/2010/wordprocessingShape" mc:Ignorable="w14 w15 w16se wp14">
   <w:body>
-    <w:p/>
+    <w:p>
+      <w:bookmarkStart w:id="0" w:name="_GoBack"/>
+      <w:bookmarkEnd w:id="0"/>
+    </w:p>
     <w:p/>
     <w:p>
       <w:pPr>
@@ -109,17 +112,7 @@
           <w:sz w:val="32"/>
           <w:szCs w:val="32"/>
         </w:rPr>
-        <w:t xml:space="preserve">&lt;anrede&gt; </w:t>
-      </w:r>
-      <w:bookmarkStart w:id="0" w:name="_GoBack"/>
-      <w:bookmarkEnd w:id="0"/>
-      <w:r>
-        <w:rPr>
-          <w:rFonts w:ascii="Gill Sans MT" w:hAnsi="Gill Sans MT"/>
-          <w:sz w:val="32"/>
-          <w:szCs w:val="32"/>
-        </w:rPr>
-        <w:t>&lt;name&gt;</w:t>
+        <w:t>&lt;anrede&gt; &lt;name&gt;</w:t>
       </w:r>
       <w:r>
         <w:rPr>
@@ -135,25 +128,7 @@
           <w:sz w:val="32"/>
           <w:szCs w:val="32"/>
         </w:rPr>
-        <w:t>&lt;</w:t>
-      </w:r>
-      <w:proofErr w:type="spellStart"/>
-      <w:r>
-        <w:rPr>
-          <w:rFonts w:ascii="Gill Sans MT" w:hAnsi="Gill Sans MT"/>
-          <w:sz w:val="32"/>
-          <w:szCs w:val="32"/>
-        </w:rPr>
-        <w:t>nachname</w:t>
-      </w:r>
-      <w:proofErr w:type="spellEnd"/>
-      <w:r>
-        <w:rPr>
-          <w:rFonts w:ascii="Gill Sans MT" w:hAnsi="Gill Sans MT"/>
-          <w:sz w:val="32"/>
-          <w:szCs w:val="32"/>
-        </w:rPr>
-        <w:t>&gt;</w:t>
+        <w:t>&lt;nachname&gt;</w:t>
       </w:r>
     </w:p>
     <w:p>
@@ -247,25 +222,7 @@
           <w:sz w:val="24"/>
           <w:szCs w:val="24"/>
         </w:rPr>
-        <w:t>&lt;</w:t>
-      </w:r>
-      <w:proofErr w:type="spellStart"/>
-      <w:r>
-        <w:rPr>
-          <w:rFonts w:ascii="Gill Sans MT" w:hAnsi="Gill Sans MT"/>
-          <w:sz w:val="24"/>
-          <w:szCs w:val="24"/>
-        </w:rPr>
-        <w:t>datum</w:t>
-      </w:r>
-      <w:proofErr w:type="spellEnd"/>
-      <w:r>
-        <w:rPr>
-          <w:rFonts w:ascii="Gill Sans MT" w:hAnsi="Gill Sans MT"/>
-          <w:sz w:val="24"/>
-          <w:szCs w:val="24"/>
-        </w:rPr>
-        <w:t>&gt;</w:t>
+        <w:t>&lt;datum&gt;</w:t>
       </w:r>
       <w:r>
         <w:rPr>
@@ -281,25 +238,7 @@
           <w:sz w:val="24"/>
           <w:szCs w:val="24"/>
         </w:rPr>
-        <w:t>&lt;</w:t>
-      </w:r>
-      <w:proofErr w:type="spellStart"/>
-      <w:r>
-        <w:rPr>
-          <w:rFonts w:ascii="Gill Sans MT" w:hAnsi="Gill Sans MT"/>
-          <w:sz w:val="24"/>
-          <w:szCs w:val="24"/>
-        </w:rPr>
-        <w:t>ort</w:t>
-      </w:r>
-      <w:proofErr w:type="spellEnd"/>
-      <w:r>
-        <w:rPr>
-          <w:rFonts w:ascii="Gill Sans MT" w:hAnsi="Gill Sans MT"/>
-          <w:sz w:val="24"/>
-          <w:szCs w:val="24"/>
-        </w:rPr>
-        <w:t xml:space="preserve">&gt; </w:t>
+        <w:t xml:space="preserve">&lt;ort&gt; </w:t>
       </w:r>
     </w:p>
     <w:p>
@@ -386,25 +325,7 @@
           <w:sz w:val="24"/>
           <w:szCs w:val="24"/>
         </w:rPr>
-        <w:t>&lt;</w:t>
-      </w:r>
-      <w:proofErr w:type="spellStart"/>
-      <w:r>
-        <w:rPr>
-          <w:rFonts w:ascii="Gill Sans MT" w:hAnsi="Gill Sans MT"/>
-          <w:sz w:val="24"/>
-          <w:szCs w:val="24"/>
-        </w:rPr>
-        <w:t>now</w:t>
-      </w:r>
-      <w:proofErr w:type="spellEnd"/>
-      <w:r>
-        <w:rPr>
-          <w:rFonts w:ascii="Gill Sans MT" w:hAnsi="Gill Sans MT"/>
-          <w:sz w:val="24"/>
-          <w:szCs w:val="24"/>
-        </w:rPr>
-        <w:t>&gt;</w:t>
+        <w:t>&lt;now&gt;</w:t>
       </w:r>
     </w:p>
     <w:p>
@@ -467,16 +388,7 @@
           <w:sz w:val="24"/>
           <w:szCs w:val="24"/>
         </w:rPr>
-        <w:t xml:space="preserve">Frau </w:t>
-      </w:r>
-      <w:proofErr w:type="spellStart"/>
-      <w:r>
-        <w:rPr>
-          <w:rFonts w:ascii="Gill Sans MT" w:hAnsi="Gill Sans MT"/>
-          <w:sz w:val="24"/>
-          <w:szCs w:val="24"/>
-        </w:rPr>
-        <w:t>Heidmey</w:t>
+        <w:t>Frau Heidmey</w:t>
       </w:r>
       <w:r>
         <w:rPr>
@@ -486,7 +398,6 @@
         </w:rPr>
         <w:t>er</w:t>
       </w:r>
-      <w:proofErr w:type="spellEnd"/>
     </w:p>
     <w:sectPr>
       <w:headerReference w:type="default" r:id="rId8"/>
@@ -1348,7 +1259,7 @@
 </file>
 
 <file path=customXml/itemProps1.xml><?xml version="1.0" encoding="utf-8"?>
-<ds:datastoreItem xmlns:ds="http://schemas.openxmlformats.org/officeDocument/2006/customXml" ds:itemID="{0C760011-383C-4098-8CF2-55F40B33B047}">
+<ds:datastoreItem xmlns:ds="http://schemas.openxmlformats.org/officeDocument/2006/customXml" ds:itemID="{FE883B73-6263-4780-AA06-3228CC078ADC}">
   <ds:schemaRefs>
     <ds:schemaRef ds:uri="http://schemas.openxmlformats.org/officeDocument/2006/bibliography"/>
   </ds:schemaRefs>
